--- a/2023 Fall/Crypto/Projects/Project 3/project3-ManyTimePad-problems.docx
+++ b/2023 Fall/Crypto/Projects/Project 3/project3-ManyTimePad-problems.docx
@@ -139,28 +139,40 @@
     </w:p>
     <w:p>
       <w:pPr>
+        <w:pStyle w:val="Heading1"/>
+      </w:pPr>
+      <w:r>
+        <w:t>Problem 1</w:t>
+      </w:r>
+      <w:r>
+        <w:t xml:space="preserve"> </w:t>
+      </w:r>
+    </w:p>
+    <w:p>
+      <w:pPr>
         <w:spacing w:line="256" w:lineRule="auto"/>
         <w:rPr>
           <w:rFonts w:cstheme="minorHAnsi"/>
-        </w:rPr>
-      </w:pPr>
-      <w:r>
-        <w:rPr>
-          <w:rFonts w:cstheme="minorHAnsi"/>
-          <w:b/>
-          <w:bCs/>
-        </w:rPr>
-        <w:t>Problem 1</w:t>
-      </w:r>
-      <w:r>
-        <w:rPr>
-          <w:rFonts w:cstheme="minorHAnsi"/>
-        </w:rPr>
-        <w:t xml:space="preserve"> describe one time pad and explain the reason it meets perfect security.</w:t>
-      </w:r>
-    </w:p>
-    <w:p>
-      <w:pPr>
+          <w:i/>
+          <w:iCs/>
+        </w:rPr>
+      </w:pPr>
+      <w:r>
+        <w:rPr>
+          <w:rFonts w:cstheme="minorHAnsi"/>
+          <w:i/>
+          <w:iCs/>
+        </w:rPr>
+        <w:t>describe one time pad and explain the reason it meets perfect security.</w:t>
+      </w:r>
+    </w:p>
+    <w:p>
+      <w:pPr>
+        <w:pStyle w:val="ListParagraph"/>
+        <w:numPr>
+          <w:ilvl w:val="0"/>
+          <w:numId w:val="14"/>
+        </w:numPr>
         <w:spacing w:line="256" w:lineRule="auto"/>
         <w:rPr>
           <w:rFonts w:cstheme="minorHAnsi"/>
@@ -169,21 +181,150 @@
       <w:r>
         <w:rPr>
           <w:rFonts w:cstheme="minorHAnsi"/>
-          <w:b/>
-          <w:bCs/>
-        </w:rPr>
+        </w:rPr>
+        <w:t xml:space="preserve">A key is used once for encryption and </w:t>
+      </w:r>
+      <w:proofErr w:type="gramStart"/>
+      <w:r>
+        <w:rPr>
+          <w:rFonts w:cstheme="minorHAnsi"/>
+        </w:rPr>
+        <w:t>decryption</w:t>
+      </w:r>
+      <w:proofErr w:type="gramEnd"/>
+    </w:p>
+    <w:p>
+      <w:pPr>
+        <w:pStyle w:val="ListParagraph"/>
+        <w:numPr>
+          <w:ilvl w:val="0"/>
+          <w:numId w:val="14"/>
+        </w:numPr>
+        <w:spacing w:line="256" w:lineRule="auto"/>
+        <w:rPr>
+          <w:rFonts w:cstheme="minorHAnsi"/>
+        </w:rPr>
+      </w:pPr>
+      <w:r>
+        <w:rPr>
+          <w:rFonts w:cstheme="minorHAnsi"/>
+        </w:rPr>
+        <w:t>Uses XOR</w:t>
+      </w:r>
+    </w:p>
+    <w:p>
+      <w:pPr>
+        <w:pStyle w:val="ListParagraph"/>
+        <w:spacing w:line="256" w:lineRule="auto"/>
+        <w:rPr>
+          <w:rFonts w:cstheme="minorHAnsi"/>
+        </w:rPr>
+      </w:pPr>
+      <w:r>
+        <w:rPr>
+          <w:rFonts w:cstheme="minorHAnsi"/>
+        </w:rPr>
+        <w:drawing>
+          <wp:inline distT="0" distB="0" distL="0" distR="0" wp14:anchorId="0214F4EC" wp14:editId="7904C3E5">
+            <wp:extent cx="2598645" cy="1767993"/>
+            <wp:effectExtent l="0" t="0" r="0" b="3810"/>
+            <wp:docPr id="669441273" name="Picture 1" descr="A close-up of a number&#10;&#10;Description automatically generated"/>
+            <wp:cNvGraphicFramePr>
+              <a:graphicFrameLocks xmlns:a="http://schemas.openxmlformats.org/drawingml/2006/main" noChangeAspect="1"/>
+            </wp:cNvGraphicFramePr>
+            <a:graphic xmlns:a="http://schemas.openxmlformats.org/drawingml/2006/main">
+              <a:graphicData uri="http://schemas.openxmlformats.org/drawingml/2006/picture">
+                <pic:pic xmlns:pic="http://schemas.openxmlformats.org/drawingml/2006/picture">
+                  <pic:nvPicPr>
+                    <pic:cNvPr id="669441273" name="Picture 1" descr="A close-up of a number&#10;&#10;Description automatically generated"/>
+                    <pic:cNvPicPr/>
+                  </pic:nvPicPr>
+                  <pic:blipFill>
+                    <a:blip r:embed="rId6"/>
+                    <a:stretch>
+                      <a:fillRect/>
+                    </a:stretch>
+                  </pic:blipFill>
+                  <pic:spPr>
+                    <a:xfrm>
+                      <a:off x="0" y="0"/>
+                      <a:ext cx="2598645" cy="1767993"/>
+                    </a:xfrm>
+                    <a:prstGeom prst="rect">
+                      <a:avLst/>
+                    </a:prstGeom>
+                  </pic:spPr>
+                </pic:pic>
+              </a:graphicData>
+            </a:graphic>
+          </wp:inline>
+        </w:drawing>
+      </w:r>
+    </w:p>
+    <w:p>
+      <w:pPr>
+        <w:spacing w:line="256" w:lineRule="auto"/>
+        <w:rPr>
+          <w:rFonts w:cstheme="minorHAnsi"/>
+        </w:rPr>
+      </w:pPr>
+    </w:p>
+    <w:p>
+      <w:pPr>
+        <w:spacing w:line="256" w:lineRule="auto"/>
+        <w:rPr>
+          <w:rFonts w:cstheme="minorHAnsi"/>
+        </w:rPr>
+      </w:pPr>
+      <w:r>
+        <w:rPr>
+          <w:rFonts w:cstheme="minorHAnsi"/>
+        </w:rPr>
+        <w:t>Perfect security because.</w:t>
+      </w:r>
+    </w:p>
+    <w:p>
+      <w:pPr>
+        <w:spacing w:line="256" w:lineRule="auto"/>
+        <w:rPr>
+          <w:rFonts w:cstheme="minorHAnsi"/>
+        </w:rPr>
+      </w:pPr>
+    </w:p>
+    <w:p>
+      <w:pPr>
+        <w:pStyle w:val="Heading1"/>
+      </w:pPr>
+      <w:r>
         <w:t>Problem 2</w:t>
       </w:r>
       <w:r>
-        <w:rPr>
-          <w:rFonts w:cstheme="minorHAnsi"/>
-        </w:rPr>
-        <w:t xml:space="preserve"> program to realize the </w:t>
+        <w:t xml:space="preserve"> </w:t>
+      </w:r>
+    </w:p>
+    <w:p>
+      <w:pPr>
+        <w:spacing w:line="256" w:lineRule="auto"/>
+        <w:rPr>
+          <w:rFonts w:cstheme="minorHAnsi"/>
+          <w:i/>
+          <w:iCs/>
+        </w:rPr>
+      </w:pPr>
+      <w:r>
+        <w:rPr>
+          <w:rFonts w:cstheme="minorHAnsi"/>
+          <w:i/>
+          <w:iCs/>
+        </w:rPr>
+        <w:t xml:space="preserve">program to realize the </w:t>
       </w:r>
       <w:proofErr w:type="gramStart"/>
       <w:r>
         <w:rPr>
           <w:rFonts w:cstheme="minorHAnsi"/>
+          <w:i/>
+          <w:iCs/>
         </w:rPr>
         <w:t>one time</w:t>
       </w:r>
@@ -191,35 +332,46 @@
       <w:r>
         <w:rPr>
           <w:rFonts w:cstheme="minorHAnsi"/>
+          <w:i/>
+          <w:iCs/>
         </w:rPr>
         <w:t xml:space="preserve"> Pad. It mimics a communication between Alice and Bob. Alice starts one program that asks Alice to enter a message on screen. The program then outputs the ciphertext on screen and saves the key generated randomly in a file. Bob then starts another program that reads the key and ciphertext and outputs the plaintext on screen. Assume Bob has a secret way to get the key file. The ciphertext can be input from screen or from a file.</w:t>
       </w:r>
     </w:p>
     <w:p>
       <w:pPr>
+        <w:pStyle w:val="Heading1"/>
+      </w:pPr>
+      <w:r>
+        <w:t>Problem 3</w:t>
+      </w:r>
+      <w:r>
+        <w:t xml:space="preserve"> </w:t>
+      </w:r>
+    </w:p>
+    <w:p>
+      <w:pPr>
         <w:spacing w:line="256" w:lineRule="auto"/>
         <w:rPr>
           <w:rFonts w:cstheme="minorHAnsi"/>
-        </w:rPr>
-      </w:pPr>
-      <w:r>
-        <w:rPr>
-          <w:rFonts w:cstheme="minorHAnsi"/>
-          <w:b/>
-          <w:bCs/>
-        </w:rPr>
-        <w:t>Problem 3</w:t>
-      </w:r>
-      <w:r>
-        <w:rPr>
-          <w:rFonts w:cstheme="minorHAnsi"/>
-        </w:rPr>
-        <w:t xml:space="preserve"> program to realize many </w:t>
+          <w:i/>
+          <w:iCs/>
+        </w:rPr>
+      </w:pPr>
+      <w:r>
+        <w:rPr>
+          <w:rFonts w:cstheme="minorHAnsi"/>
+          <w:i/>
+          <w:iCs/>
+        </w:rPr>
+        <w:t xml:space="preserve">program to realize many </w:t>
       </w:r>
       <w:proofErr w:type="gramStart"/>
       <w:r>
         <w:rPr>
           <w:rFonts w:cstheme="minorHAnsi"/>
+          <w:i/>
+          <w:iCs/>
         </w:rPr>
         <w:t>time</w:t>
       </w:r>
@@ -227,36 +379,66 @@
       <w:r>
         <w:rPr>
           <w:rFonts w:cstheme="minorHAnsi"/>
-        </w:rPr>
-        <w:t xml:space="preserve"> pad. This program ha</w:t>
-      </w:r>
-      <w:r>
-        <w:rPr>
-          <w:rFonts w:cstheme="minorHAnsi"/>
+          <w:i/>
+          <w:iCs/>
+        </w:rPr>
+        <w:t xml:space="preserve"> </w:t>
+      </w:r>
+      <w:proofErr w:type="gramStart"/>
+      <w:r>
+        <w:rPr>
+          <w:rFonts w:cstheme="minorHAnsi"/>
+          <w:i/>
+          <w:iCs/>
+        </w:rPr>
+        <w:t>pad</w:t>
+      </w:r>
+      <w:proofErr w:type="gramEnd"/>
+      <w:r>
+        <w:rPr>
+          <w:rFonts w:cstheme="minorHAnsi"/>
+          <w:i/>
+          <w:iCs/>
+        </w:rPr>
+        <w:t>. This program ha</w:t>
+      </w:r>
+      <w:r>
+        <w:rPr>
+          <w:rFonts w:cstheme="minorHAnsi"/>
+          <w:i/>
+          <w:iCs/>
         </w:rPr>
         <w:t>r</w:t>
       </w:r>
       <w:r>
         <w:rPr>
           <w:rFonts w:cstheme="minorHAnsi"/>
+          <w:i/>
+          <w:iCs/>
         </w:rPr>
         <w:t>dcode</w:t>
       </w:r>
       <w:r>
         <w:rPr>
           <w:rFonts w:cstheme="minorHAnsi"/>
+          <w:i/>
+          <w:iCs/>
         </w:rPr>
         <w:t>s</w:t>
       </w:r>
       <w:r>
         <w:rPr>
           <w:rFonts w:cstheme="minorHAnsi"/>
+          <w:i/>
+          <w:iCs/>
         </w:rPr>
         <w:t xml:space="preserve"> </w:t>
       </w:r>
       <w:r>
         <w:rPr>
           <w:rFonts w:cstheme="minorHAnsi"/>
+          <w:i/>
+          <w:iCs/>
         </w:rPr>
         <w:t>10 plaintext messages you have chosen as a list, uses one randomly generated key to encrypt (</w:t>
       </w:r>
@@ -264,6 +446,8 @@
       <w:r>
         <w:rPr>
           <w:rFonts w:cstheme="minorHAnsi"/>
+          <w:i/>
+          <w:iCs/>
         </w:rPr>
         <w:t>xor</w:t>
       </w:r>
@@ -271,6 +455,8 @@
       <w:r>
         <w:rPr>
           <w:rFonts w:cstheme="minorHAnsi"/>
+          <w:i/>
+          <w:iCs/>
         </w:rPr>
         <w:t xml:space="preserve">) all the plaintext messages and saves the key and the ciphertexts in a file. Assume the key is </w:t>
       </w:r>
@@ -278,6 +464,8 @@
       <w:r>
         <w:rPr>
           <w:rFonts w:cstheme="minorHAnsi"/>
+          <w:i/>
+          <w:iCs/>
         </w:rPr>
         <w:t>longer</w:t>
       </w:r>
@@ -285,12 +473,22 @@
       <w:r>
         <w:rPr>
           <w:rFonts w:cstheme="minorHAnsi"/>
+          <w:i/>
+          <w:iCs/>
         </w:rPr>
         <w:t xml:space="preserve"> enough. </w:t>
       </w:r>
     </w:p>
     <w:p>
       <w:pPr>
+        <w:pStyle w:val="Heading1"/>
+      </w:pPr>
+      <w:r>
+        <w:t>Problem 4</w:t>
+      </w:r>
+    </w:p>
+    <w:p>
+      <w:pPr>
         <w:spacing w:line="256" w:lineRule="auto"/>
         <w:rPr>
           <w:rFonts w:cstheme="minorHAnsi"/>
@@ -299,16 +497,8 @@
       <w:r>
         <w:rPr>
           <w:rFonts w:cstheme="minorHAnsi"/>
-          <w:b/>
-          <w:bCs/>
-        </w:rPr>
-        <w:t>Problem 4</w:t>
-      </w:r>
-      <w:r>
-        <w:rPr>
-          <w:rFonts w:cstheme="minorHAnsi"/>
-        </w:rPr>
-        <w:t xml:space="preserve">. Let us make an attack </w:t>
+        </w:rPr>
+        <w:t xml:space="preserve">Let us make an attack </w:t>
       </w:r>
       <w:r>
         <w:rPr>
@@ -403,6 +593,7 @@
         <w:rPr>
           <w:rFonts w:cstheme="minorHAnsi"/>
         </w:rPr>
+        <w:lastRenderedPageBreak/>
         <w:t>71fe1ace4389087266117cd7c98c4182851b3acff3b086e3f83f94d6eb05c4ba85d8e1fa14f11d1c3b568ff6cff5c09c5d67ef5c9c71b7eeb3d45a5154ab17b83e071ce9d8988adb4afedf46a840</w:t>
       </w:r>
     </w:p>
@@ -555,14 +746,7 @@
         <w:rPr>
           <w:rFonts w:cstheme="minorHAnsi"/>
         </w:rPr>
-        <w:t>71fe1ace50875b31730d6ad7cb8640c7ec3c73d4e1bf81e7b13796d6e518d8a4988ceff05dff101d2415a8fe9fe1d79a4623eb5e8430bfe3b3d442514faf40fd18420be0c8cb89924cf3cd5ee448950ef</w:t>
-      </w:r>
-      <w:r>
-        <w:rPr>
-          <w:rFonts w:cstheme="minorHAnsi"/>
-        </w:rPr>
-        <w:lastRenderedPageBreak/>
-        <w:t>d5cabe500c120f2d9d26440ebc34de029811977430b01748276d79012955cc6a65aebb9054becda5c9278</w:t>
+        <w:t>71fe1ace50875b31730d6ad7cb8640c7ec3c73d4e1bf81e7b13796d6e518d8a4988ceff05dff101d2415a8fe9fe1d79a4623eb5e8430bfe3b3d442514faf40fd18420be0c8cb89924cf3cd5ee448950efd5cabe500c120f2d9d26440ebc34de029811977430b01748276d79012955cc6a65aebb9054becda5c9278</w:t>
       </w:r>
     </w:p>
     <w:p>
@@ -620,24 +804,35 @@
     </w:p>
     <w:p>
       <w:pPr>
-        <w:spacing w:line="256" w:lineRule="auto"/>
-        <w:rPr>
-          <w:rFonts w:cstheme="minorHAnsi"/>
-        </w:rPr>
-      </w:pPr>
-      <w:r>
-        <w:rPr>
-          <w:rFonts w:cstheme="minorHAnsi"/>
+        <w:pStyle w:val="Heading1"/>
+      </w:pPr>
+      <w:r>
+        <w:rPr>
           <w:b/>
           <w:bCs/>
         </w:rPr>
         <w:t>Problem 5</w:t>
       </w:r>
       <w:r>
-        <w:rPr>
-          <w:rFonts w:cstheme="minorHAnsi"/>
-        </w:rPr>
-        <w:t xml:space="preserve"> (optional) How many ciphertexts should we collect before we can do meaningful attack? </w:t>
+        <w:t xml:space="preserve"> (optional) </w:t>
+      </w:r>
+    </w:p>
+    <w:p>
+      <w:pPr>
+        <w:spacing w:line="256" w:lineRule="auto"/>
+        <w:rPr>
+          <w:rFonts w:cstheme="minorHAnsi"/>
+          <w:i/>
+          <w:iCs/>
+        </w:rPr>
+      </w:pPr>
+      <w:r>
+        <w:rPr>
+          <w:rFonts w:cstheme="minorHAnsi"/>
+          <w:i/>
+          <w:iCs/>
+        </w:rPr>
+        <w:t xml:space="preserve">How many ciphertexts should we collect before we can do meaningful attack? </w:t>
       </w:r>
     </w:p>
     <w:p>
@@ -1060,6 +1255,7 @@
           <w:sz w:val="24"/>
           <w:szCs w:val="24"/>
         </w:rPr>
+        <w:lastRenderedPageBreak/>
         <w:t xml:space="preserve">XOR any two letters will give no letters as the first two bits </w:t>
       </w:r>
       <w:r>
@@ -2116,6 +2312,118 @@
     </w:lvl>
   </w:abstractNum>
   <w:abstractNum w:abstractNumId="8" w15:restartNumberingAfterBreak="0">
+    <w:nsid w:val="35780DDA"/>
+    <w:multiLevelType w:val="hybridMultilevel"/>
+    <w:tmpl w:val="5E74068A"/>
+    <w:lvl w:ilvl="0" w:tplc="28B62FC8">
+      <w:numFmt w:val="bullet"/>
+      <w:lvlText w:val="-"/>
+      <w:lvlJc w:val="left"/>
+      <w:pPr>
+        <w:ind w:left="720" w:hanging="360"/>
+      </w:pPr>
+      <w:rPr>
+        <w:rFonts w:ascii="Calibri" w:eastAsiaTheme="minorEastAsia" w:hAnsi="Calibri" w:cs="Calibri" w:hint="default"/>
+      </w:rPr>
+    </w:lvl>
+    <w:lvl w:ilvl="1" w:tplc="04090003" w:tentative="1">
+      <w:start w:val="1"/>
+      <w:numFmt w:val="bullet"/>
+      <w:lvlText w:val="o"/>
+      <w:lvlJc w:val="left"/>
+      <w:pPr>
+        <w:ind w:left="1440" w:hanging="360"/>
+      </w:pPr>
+      <w:rPr>
+        <w:rFonts w:ascii="Courier New" w:hAnsi="Courier New" w:cs="Courier New" w:hint="default"/>
+      </w:rPr>
+    </w:lvl>
+    <w:lvl w:ilvl="2" w:tplc="04090005" w:tentative="1">
+      <w:start w:val="1"/>
+      <w:numFmt w:val="bullet"/>
+      <w:lvlText w:val=""/>
+      <w:lvlJc w:val="left"/>
+      <w:pPr>
+        <w:ind w:left="2160" w:hanging="360"/>
+      </w:pPr>
+      <w:rPr>
+        <w:rFonts w:ascii="Wingdings" w:hAnsi="Wingdings" w:hint="default"/>
+      </w:rPr>
+    </w:lvl>
+    <w:lvl w:ilvl="3" w:tplc="04090001" w:tentative="1">
+      <w:start w:val="1"/>
+      <w:numFmt w:val="bullet"/>
+      <w:lvlText w:val=""/>
+      <w:lvlJc w:val="left"/>
+      <w:pPr>
+        <w:ind w:left="2880" w:hanging="360"/>
+      </w:pPr>
+      <w:rPr>
+        <w:rFonts w:ascii="Symbol" w:hAnsi="Symbol" w:hint="default"/>
+      </w:rPr>
+    </w:lvl>
+    <w:lvl w:ilvl="4" w:tplc="04090003" w:tentative="1">
+      <w:start w:val="1"/>
+      <w:numFmt w:val="bullet"/>
+      <w:lvlText w:val="o"/>
+      <w:lvlJc w:val="left"/>
+      <w:pPr>
+        <w:ind w:left="3600" w:hanging="360"/>
+      </w:pPr>
+      <w:rPr>
+        <w:rFonts w:ascii="Courier New" w:hAnsi="Courier New" w:cs="Courier New" w:hint="default"/>
+      </w:rPr>
+    </w:lvl>
+    <w:lvl w:ilvl="5" w:tplc="04090005" w:tentative="1">
+      <w:start w:val="1"/>
+      <w:numFmt w:val="bullet"/>
+      <w:lvlText w:val=""/>
+      <w:lvlJc w:val="left"/>
+      <w:pPr>
+        <w:ind w:left="4320" w:hanging="360"/>
+      </w:pPr>
+      <w:rPr>
+        <w:rFonts w:ascii="Wingdings" w:hAnsi="Wingdings" w:hint="default"/>
+      </w:rPr>
+    </w:lvl>
+    <w:lvl w:ilvl="6" w:tplc="04090001" w:tentative="1">
+      <w:start w:val="1"/>
+      <w:numFmt w:val="bullet"/>
+      <w:lvlText w:val=""/>
+      <w:lvlJc w:val="left"/>
+      <w:pPr>
+        <w:ind w:left="5040" w:hanging="360"/>
+      </w:pPr>
+      <w:rPr>
+        <w:rFonts w:ascii="Symbol" w:hAnsi="Symbol" w:hint="default"/>
+      </w:rPr>
+    </w:lvl>
+    <w:lvl w:ilvl="7" w:tplc="04090003" w:tentative="1">
+      <w:start w:val="1"/>
+      <w:numFmt w:val="bullet"/>
+      <w:lvlText w:val="o"/>
+      <w:lvlJc w:val="left"/>
+      <w:pPr>
+        <w:ind w:left="5760" w:hanging="360"/>
+      </w:pPr>
+      <w:rPr>
+        <w:rFonts w:ascii="Courier New" w:hAnsi="Courier New" w:cs="Courier New" w:hint="default"/>
+      </w:rPr>
+    </w:lvl>
+    <w:lvl w:ilvl="8" w:tplc="04090005" w:tentative="1">
+      <w:start w:val="1"/>
+      <w:numFmt w:val="bullet"/>
+      <w:lvlText w:val=""/>
+      <w:lvlJc w:val="left"/>
+      <w:pPr>
+        <w:ind w:left="6480" w:hanging="360"/>
+      </w:pPr>
+      <w:rPr>
+        <w:rFonts w:ascii="Wingdings" w:hAnsi="Wingdings" w:hint="default"/>
+      </w:rPr>
+    </w:lvl>
+  </w:abstractNum>
+  <w:abstractNum w:abstractNumId="9" w15:restartNumberingAfterBreak="0">
     <w:nsid w:val="4D877DA9"/>
     <w:multiLevelType w:val="hybridMultilevel"/>
     <w:tmpl w:val="1FC08A52"/>
@@ -2204,7 +2512,7 @@
       </w:pPr>
     </w:lvl>
   </w:abstractNum>
-  <w:abstractNum w:abstractNumId="9" w15:restartNumberingAfterBreak="0">
+  <w:abstractNum w:abstractNumId="10" w15:restartNumberingAfterBreak="0">
     <w:nsid w:val="5099428A"/>
     <w:multiLevelType w:val="hybridMultilevel"/>
     <w:tmpl w:val="F6ACEC7C"/>
@@ -2296,7 +2604,7 @@
       </w:pPr>
     </w:lvl>
   </w:abstractNum>
-  <w:abstractNum w:abstractNumId="10" w15:restartNumberingAfterBreak="0">
+  <w:abstractNum w:abstractNumId="11" w15:restartNumberingAfterBreak="0">
     <w:nsid w:val="5B9A6B4D"/>
     <w:multiLevelType w:val="hybridMultilevel"/>
     <w:tmpl w:val="20EAF3AC"/>
@@ -2388,7 +2696,7 @@
       </w:pPr>
     </w:lvl>
   </w:abstractNum>
-  <w:abstractNum w:abstractNumId="11" w15:restartNumberingAfterBreak="0">
+  <w:abstractNum w:abstractNumId="12" w15:restartNumberingAfterBreak="0">
     <w:nsid w:val="76026D46"/>
     <w:multiLevelType w:val="hybridMultilevel"/>
     <w:tmpl w:val="B8D69DDC"/>
@@ -2531,18 +2839,21 @@
     <w:abstractNumId w:val="7"/>
   </w:num>
   <w:num w:numId="9" w16cid:durableId="739253272">
-    <w:abstractNumId w:val="11"/>
+    <w:abstractNumId w:val="12"/>
   </w:num>
   <w:num w:numId="10" w16cid:durableId="1589385448">
-    <w:abstractNumId w:val="9"/>
+    <w:abstractNumId w:val="10"/>
   </w:num>
   <w:num w:numId="11" w16cid:durableId="1150318581">
-    <w:abstractNumId w:val="10"/>
+    <w:abstractNumId w:val="11"/>
   </w:num>
   <w:num w:numId="12" w16cid:durableId="600265555">
     <w:abstractNumId w:val="5"/>
   </w:num>
   <w:num w:numId="13" w16cid:durableId="1549955241">
+    <w:abstractNumId w:val="9"/>
+  </w:num>
+  <w:num w:numId="14" w16cid:durableId="1531993965">
     <w:abstractNumId w:val="8"/>
   </w:num>
 </w:numbering>
@@ -2948,6 +3259,27 @@
     <w:qFormat/>
     <w:rsid w:val="003967DC"/>
   </w:style>
+  <w:style w:type="paragraph" w:styleId="Heading1">
+    <w:name w:val="heading 1"/>
+    <w:basedOn w:val="Normal"/>
+    <w:next w:val="Normal"/>
+    <w:link w:val="Heading1Char"/>
+    <w:uiPriority w:val="9"/>
+    <w:qFormat/>
+    <w:rsid w:val="00805953"/>
+    <w:pPr>
+      <w:keepNext/>
+      <w:keepLines/>
+      <w:spacing w:before="240" w:after="0"/>
+      <w:outlineLvl w:val="0"/>
+    </w:pPr>
+    <w:rPr>
+      <w:rFonts w:asciiTheme="majorHAnsi" w:eastAsiaTheme="majorEastAsia" w:hAnsiTheme="majorHAnsi" w:cstheme="majorBidi"/>
+      <w:color w:val="2F5496" w:themeColor="accent1" w:themeShade="BF"/>
+      <w:sz w:val="32"/>
+      <w:szCs w:val="32"/>
+    </w:rPr>
+  </w:style>
   <w:style w:type="character" w:default="1" w:styleId="DefaultParagraphFont">
     <w:name w:val="Default Paragraph Font"/>
     <w:uiPriority w:val="1"/>
@@ -3096,6 +3428,19 @@
     <w:rPr>
       <w:color w:val="954F72" w:themeColor="followedHyperlink"/>
       <w:u w:val="single"/>
+    </w:rPr>
+  </w:style>
+  <w:style w:type="character" w:customStyle="1" w:styleId="Heading1Char">
+    <w:name w:val="Heading 1 Char"/>
+    <w:basedOn w:val="DefaultParagraphFont"/>
+    <w:link w:val="Heading1"/>
+    <w:uiPriority w:val="9"/>
+    <w:rsid w:val="00805953"/>
+    <w:rPr>
+      <w:rFonts w:asciiTheme="majorHAnsi" w:eastAsiaTheme="majorEastAsia" w:hAnsiTheme="majorHAnsi" w:cstheme="majorBidi"/>
+      <w:color w:val="2F5496" w:themeColor="accent1" w:themeShade="BF"/>
+      <w:sz w:val="32"/>
+      <w:szCs w:val="32"/>
     </w:rPr>
   </w:style>
 </w:styles>

--- a/2023 Fall/Crypto/Projects/Project 3/project3-ManyTimePad-problems.docx
+++ b/2023 Fall/Crypto/Projects/Project 3/project3-ManyTimePad-problems.docx
@@ -77,21 +77,7 @@
         <w:rPr>
           <w:rFonts w:ascii="Times New Roman" w:hAnsi="Times New Roman" w:cs="Times New Roman"/>
         </w:rPr>
-        <w:t xml:space="preserve">We learned that one time pad </w:t>
-      </w:r>
-      <w:proofErr w:type="gramStart"/>
-      <w:r>
-        <w:rPr>
-          <w:rFonts w:ascii="Times New Roman" w:hAnsi="Times New Roman" w:cs="Times New Roman"/>
-        </w:rPr>
-        <w:t>is</w:t>
-      </w:r>
-      <w:proofErr w:type="gramEnd"/>
-      <w:r>
-        <w:rPr>
-          <w:rFonts w:ascii="Times New Roman" w:hAnsi="Times New Roman" w:cs="Times New Roman"/>
-        </w:rPr>
-        <w:t xml:space="preserve"> proved to be perfect security. What happens if we do many </w:t>
+        <w:t xml:space="preserve">We learned that one time pad is proved to be perfect security. What happens if we do many </w:t>
       </w:r>
       <w:proofErr w:type="gramStart"/>
       <w:r>
@@ -223,6 +209,7 @@
       <w:r>
         <w:rPr>
           <w:rFonts w:cstheme="minorHAnsi"/>
+          <w:noProof/>
         </w:rPr>
         <w:drawing>
           <wp:inline distT="0" distB="0" distL="0" distR="0" wp14:anchorId="0214F4EC" wp14:editId="7904C3E5">
@@ -807,10 +794,6 @@
         <w:pStyle w:val="Heading1"/>
       </w:pPr>
       <w:r>
-        <w:rPr>
-          <w:b/>
-          <w:bCs/>
-        </w:rPr>
         <w:t>Problem 5</w:t>
       </w:r>
       <w:r>
